--- a/АОИС/Лабораторная_работа_№8_Шаура_231_338.docx
+++ b/АОИС/Лабораторная_работа_№8_Шаура_231_338.docx
@@ -1386,7 +1386,7 @@
     <w:p>
       <w:pPr>
         <w:spacing w:line="360" w:lineRule="auto"/>
-        <w:jc w:val="center"/>
+        <w:jc w:val="both"/>
         <w:rPr>
           <w:b/>
           <w:sz w:val="28"/>
@@ -1406,41 +1406,38 @@
     <w:p>
       <w:pPr>
         <w:spacing w:before="100" w:beforeAutospacing="1" w:after="100" w:afterAutospacing="1" w:line="360" w:lineRule="auto"/>
-      </w:pPr>
-      <w:r>
+        <w:jc w:val="both"/>
+        <w:rPr>
+          <w:sz w:val="28"/>
+          <w:szCs w:val="28"/>
+        </w:rPr>
+      </w:pPr>
+      <w:r>
+        <w:rPr>
+          <w:sz w:val="28"/>
+          <w:szCs w:val="28"/>
+        </w:rPr>
         <w:t>Голосовой ввод — это процесс передачи информации в компьютер или другое устройство с помощью человеческой речи. Системы голосового ввода получили широкое распространение с развитием технологий распознавания речи, что позволяет пользователям взаимодействовать с устройствами более естественным и удобным способом. Голосовой ввод активно используется в смартфонах, умных колонках, системах управления в автомобилях и в различных программных продуктах для повышения доступности.</w:t>
       </w:r>
     </w:p>
     <w:p>
       <w:pPr>
-        <w:spacing w:line="360" w:lineRule="auto"/>
-      </w:pPr>
-      <w:r>
-        <w:rPr>
-          <w:noProof/>
-        </w:rPr>
-        <w:pict w14:anchorId="08F752A7">
-          <v:rect id="_x0000_i1025" alt="" style="width:467.75pt;height:.05pt;mso-width-percent:0;mso-height-percent:0;mso-width-percent:0;mso-height-percent:0" o:hralign="center" o:hrstd="t" o:hr="t" fillcolor="#a0a0a0" stroked="f"/>
-        </w:pict>
-      </w:r>
-    </w:p>
-    <w:p>
-      <w:pPr>
         <w:spacing w:before="100" w:beforeAutospacing="1" w:after="100" w:afterAutospacing="1" w:line="360" w:lineRule="auto"/>
+        <w:jc w:val="both"/>
         <w:outlineLvl w:val="1"/>
         <w:rPr>
           <w:b/>
           <w:bCs/>
-          <w:sz w:val="36"/>
-          <w:szCs w:val="36"/>
+          <w:sz w:val="28"/>
+          <w:szCs w:val="28"/>
         </w:rPr>
       </w:pPr>
       <w:r>
         <w:rPr>
           <w:b/>
           <w:bCs/>
-          <w:sz w:val="36"/>
-          <w:szCs w:val="36"/>
+          <w:sz w:val="28"/>
+          <w:szCs w:val="28"/>
         </w:rPr>
         <w:t>Принцип работы голосового ввода</w:t>
       </w:r>
@@ -1448,8 +1445,17 @@
     <w:p>
       <w:pPr>
         <w:spacing w:before="100" w:beforeAutospacing="1" w:after="100" w:afterAutospacing="1" w:line="360" w:lineRule="auto"/>
-      </w:pPr>
-      <w:r>
+        <w:jc w:val="both"/>
+        <w:rPr>
+          <w:sz w:val="28"/>
+          <w:szCs w:val="28"/>
+        </w:rPr>
+      </w:pPr>
+      <w:r>
+        <w:rPr>
+          <w:sz w:val="28"/>
+          <w:szCs w:val="28"/>
+        </w:rPr>
         <w:t>Системы голосового ввода работают на основе технологии распознавания речи, которая преобразует звуковые волны в текстовую или управляющую информацию. Основные этапы работы включают:</w:t>
       </w:r>
     </w:p>
@@ -1460,15 +1466,26 @@
           <w:numId w:val="9"/>
         </w:numPr>
         <w:spacing w:before="100" w:beforeAutospacing="1" w:after="100" w:afterAutospacing="1" w:line="360" w:lineRule="auto"/>
+        <w:jc w:val="both"/>
+        <w:rPr>
+          <w:sz w:val="28"/>
+          <w:szCs w:val="28"/>
+        </w:rPr>
       </w:pPr>
       <w:r>
         <w:rPr>
           <w:b/>
           <w:bCs/>
+          <w:sz w:val="28"/>
+          <w:szCs w:val="28"/>
         </w:rPr>
         <w:t>Захват звука</w:t>
       </w:r>
       <w:r>
+        <w:rPr>
+          <w:sz w:val="28"/>
+          <w:szCs w:val="28"/>
+        </w:rPr>
         <w:t>: микрофон улавливает звуковые волны, генерируемые речью пользователя.</w:t>
       </w:r>
     </w:p>
@@ -1479,15 +1496,26 @@
           <w:numId w:val="9"/>
         </w:numPr>
         <w:spacing w:before="100" w:beforeAutospacing="1" w:after="100" w:afterAutospacing="1" w:line="360" w:lineRule="auto"/>
+        <w:jc w:val="both"/>
+        <w:rPr>
+          <w:sz w:val="28"/>
+          <w:szCs w:val="28"/>
+        </w:rPr>
       </w:pPr>
       <w:r>
         <w:rPr>
           <w:b/>
           <w:bCs/>
+          <w:sz w:val="28"/>
+          <w:szCs w:val="28"/>
         </w:rPr>
         <w:t>Аналогово-цифровое преобразование</w:t>
       </w:r>
       <w:r>
+        <w:rPr>
+          <w:sz w:val="28"/>
+          <w:szCs w:val="28"/>
+        </w:rPr>
         <w:t>: захваченный звук преобразуется в цифровой сигнал, который может быть обработан компьютером.</w:t>
       </w:r>
     </w:p>
@@ -1498,15 +1526,26 @@
           <w:numId w:val="9"/>
         </w:numPr>
         <w:spacing w:before="100" w:beforeAutospacing="1" w:after="100" w:afterAutospacing="1" w:line="360" w:lineRule="auto"/>
+        <w:jc w:val="both"/>
+        <w:rPr>
+          <w:sz w:val="28"/>
+          <w:szCs w:val="28"/>
+        </w:rPr>
       </w:pPr>
       <w:r>
         <w:rPr>
           <w:b/>
           <w:bCs/>
+          <w:sz w:val="28"/>
+          <w:szCs w:val="28"/>
         </w:rPr>
         <w:t>Анализ и распознавание речи</w:t>
       </w:r>
       <w:r>
+        <w:rPr>
+          <w:sz w:val="28"/>
+          <w:szCs w:val="28"/>
+        </w:rPr>
         <w:t>: специальное программное обеспечение или алгоритмы искусственного интеллекта анализируют полученные звуковые данные и распознают слова и команды.</w:t>
       </w:r>
     </w:p>
@@ -1517,113 +1556,136 @@
           <w:numId w:val="9"/>
         </w:numPr>
         <w:spacing w:before="100" w:beforeAutospacing="1" w:after="100" w:afterAutospacing="1" w:line="360" w:lineRule="auto"/>
+        <w:jc w:val="both"/>
+        <w:rPr>
+          <w:sz w:val="28"/>
+          <w:szCs w:val="28"/>
+        </w:rPr>
       </w:pPr>
       <w:r>
         <w:rPr>
           <w:b/>
           <w:bCs/>
+          <w:sz w:val="28"/>
+          <w:szCs w:val="28"/>
         </w:rPr>
         <w:t>Интерпретация команд</w:t>
       </w:r>
       <w:r>
+        <w:rPr>
+          <w:sz w:val="28"/>
+          <w:szCs w:val="28"/>
+        </w:rPr>
         <w:t>: распознанная речь преобразуется в текст или команды, которые система может выполнить.</w:t>
       </w:r>
     </w:p>
     <w:p>
       <w:pPr>
         <w:spacing w:before="100" w:beforeAutospacing="1" w:after="100" w:afterAutospacing="1" w:line="360" w:lineRule="auto"/>
-      </w:pPr>
-      <w:r>
-        <w:rPr>
-          <w:i/>
-          <w:iCs/>
-        </w:rPr>
-        <w:t>Иллюстрация 1: Принцип работы системы голосового ввода</w:t>
-      </w:r>
-    </w:p>
-    <w:p>
-      <w:pPr>
-        <w:spacing w:line="360" w:lineRule="auto"/>
-      </w:pPr>
+        <w:jc w:val="both"/>
+        <w:outlineLvl w:val="1"/>
+        <w:rPr>
+          <w:b/>
+          <w:bCs/>
+          <w:sz w:val="28"/>
+          <w:szCs w:val="28"/>
+        </w:rPr>
+      </w:pPr>
+      <w:r>
+        <w:rPr>
+          <w:b/>
+          <w:bCs/>
+          <w:sz w:val="28"/>
+          <w:szCs w:val="28"/>
+        </w:rPr>
+        <w:t>Основные компоненты систем голосового ввода</w:t>
+      </w:r>
+    </w:p>
+    <w:p>
+      <w:pPr>
+        <w:spacing w:before="100" w:beforeAutospacing="1" w:after="100" w:afterAutospacing="1" w:line="360" w:lineRule="auto"/>
+        <w:jc w:val="both"/>
+        <w:outlineLvl w:val="2"/>
+        <w:rPr>
+          <w:b/>
+          <w:bCs/>
+          <w:sz w:val="28"/>
+          <w:szCs w:val="28"/>
+        </w:rPr>
+      </w:pPr>
+      <w:r>
+        <w:rPr>
+          <w:b/>
+          <w:bCs/>
+          <w:sz w:val="28"/>
+          <w:szCs w:val="28"/>
+        </w:rPr>
+        <w:t>1. Микрофон</w:t>
+      </w:r>
+    </w:p>
+    <w:p>
+      <w:pPr>
+        <w:spacing w:before="100" w:beforeAutospacing="1" w:after="100" w:afterAutospacing="1" w:line="360" w:lineRule="auto"/>
+        <w:jc w:val="both"/>
+        <w:rPr>
+          <w:sz w:val="28"/>
+          <w:szCs w:val="28"/>
+        </w:rPr>
+      </w:pPr>
+      <w:r>
+        <w:rPr>
+          <w:sz w:val="28"/>
+          <w:szCs w:val="28"/>
+        </w:rPr>
+        <w:t xml:space="preserve">Микрофон — это устройство, которое преобразует звуковые волны в электрические сигналы. Качество микрофона имеет решающее значение для </w:t>
+      </w:r>
+      <w:r>
+        <w:rPr>
+          <w:sz w:val="28"/>
+          <w:szCs w:val="28"/>
+        </w:rPr>
+        <w:lastRenderedPageBreak/>
+        <w:t>точности работы систем распознавания речи. Различают следующие типы микрофонов:</w:t>
+      </w:r>
+    </w:p>
+    <w:p>
+      <w:pPr>
+        <w:spacing w:before="100" w:beforeAutospacing="1" w:after="100" w:afterAutospacing="1" w:line="360" w:lineRule="auto"/>
+        <w:jc w:val="both"/>
+        <w:rPr>
+          <w:sz w:val="28"/>
+          <w:szCs w:val="28"/>
+        </w:rPr>
+      </w:pPr>
+      <w:r>
+        <w:rPr>
+          <w:sz w:val="28"/>
+          <w:szCs w:val="28"/>
+        </w:rPr>
+        <w:fldChar w:fldCharType="begin"/>
+      </w:r>
+      <w:r>
+        <w:rPr>
+          <w:sz w:val="28"/>
+          <w:szCs w:val="28"/>
+        </w:rPr>
+        <w:instrText xml:space="preserve"> INCLUDEPICTURE "https://avatars.mds.yandex.net/i?id=6b47186a2408ae3f0de5273a542aa943_l-4055859-images-thumbs&amp;n=13" \* MERGEFORMATINET </w:instrText>
+      </w:r>
+      <w:r>
+        <w:rPr>
+          <w:sz w:val="28"/>
+          <w:szCs w:val="28"/>
+        </w:rPr>
+        <w:fldChar w:fldCharType="separate"/>
+      </w:r>
       <w:r>
         <w:rPr>
           <w:noProof/>
-        </w:rPr>
-        <w:pict w14:anchorId="132A73BD">
-          <v:rect id="_x0000_i1026" alt="" style="width:467.75pt;height:.05pt;mso-width-percent:0;mso-height-percent:0;mso-width-percent:0;mso-height-percent:0" o:hralign="center" o:hrstd="t" o:hr="t" fillcolor="#a0a0a0" stroked="f"/>
-        </w:pict>
-      </w:r>
-    </w:p>
-    <w:p>
-      <w:pPr>
-        <w:spacing w:before="100" w:beforeAutospacing="1" w:after="100" w:afterAutospacing="1" w:line="360" w:lineRule="auto"/>
-        <w:outlineLvl w:val="1"/>
-        <w:rPr>
-          <w:b/>
-          <w:bCs/>
-          <w:sz w:val="36"/>
-          <w:szCs w:val="36"/>
-        </w:rPr>
-      </w:pPr>
-      <w:r>
-        <w:rPr>
-          <w:b/>
-          <w:bCs/>
-          <w:sz w:val="36"/>
-          <w:szCs w:val="36"/>
-        </w:rPr>
-        <w:t>Основные компоненты систем голосового ввода</w:t>
-      </w:r>
-    </w:p>
-    <w:p>
-      <w:pPr>
-        <w:spacing w:before="100" w:beforeAutospacing="1" w:after="100" w:afterAutospacing="1" w:line="360" w:lineRule="auto"/>
-        <w:outlineLvl w:val="2"/>
-        <w:rPr>
-          <w:b/>
-          <w:bCs/>
-          <w:sz w:val="27"/>
-          <w:szCs w:val="27"/>
-        </w:rPr>
-      </w:pPr>
-      <w:r>
-        <w:rPr>
-          <w:b/>
-          <w:bCs/>
-          <w:sz w:val="27"/>
-          <w:szCs w:val="27"/>
-        </w:rPr>
-        <w:t>1. Микрофон</w:t>
-      </w:r>
-    </w:p>
-    <w:p>
-      <w:pPr>
-        <w:spacing w:before="100" w:beforeAutospacing="1" w:after="100" w:afterAutospacing="1" w:line="360" w:lineRule="auto"/>
-      </w:pPr>
-      <w:r>
-        <w:lastRenderedPageBreak/>
-        <w:t>Микрофон — это устройство, которое преобразует звуковые волны в электрические сигналы. Качество микрофона имеет решающее значение для точности работы систем распознавания речи. Различают следующие типы микрофонов:</w:t>
-      </w:r>
-    </w:p>
-    <w:p>
-      <w:pPr>
-        <w:spacing w:before="100" w:beforeAutospacing="1" w:after="100" w:afterAutospacing="1" w:line="360" w:lineRule="auto"/>
-      </w:pPr>
-      <w:r>
-        <w:fldChar w:fldCharType="begin"/>
-      </w:r>
-      <w:r>
-        <w:instrText xml:space="preserve"> INCLUDEPICTURE "https://avatars.mds.yandex.net/i?id=6b47186a2408ae3f0de5273a542aa943_l-4055859-images-thumbs&amp;n=13" \* MERGEFORMATINET </w:instrText>
-      </w:r>
-      <w:r>
-        <w:fldChar w:fldCharType="separate"/>
-      </w:r>
-      <w:r>
-        <w:rPr>
-          <w:noProof/>
+          <w:sz w:val="28"/>
+          <w:szCs w:val="28"/>
         </w:rPr>
         <w:drawing>
-          <wp:inline distT="0" distB="0" distL="0" distR="0" wp14:anchorId="4AFAF324" wp14:editId="1EE9244E">
+          <wp:inline distT="0" distB="0" distL="0" distR="0" wp14:anchorId="4AFAF324" wp14:editId="6B681041">
             <wp:extent cx="3532687" cy="3574472"/>
             <wp:effectExtent l="0" t="0" r="0" b="0"/>
             <wp:docPr id="577524932" name="Рисунок 2" descr="Picture background"/>
@@ -1672,6 +1734,10 @@
         </w:drawing>
       </w:r>
       <w:r>
+        <w:rPr>
+          <w:sz w:val="28"/>
+          <w:szCs w:val="28"/>
+        </w:rPr>
         <w:fldChar w:fldCharType="end"/>
       </w:r>
     </w:p>
@@ -1682,15 +1748,26 @@
           <w:numId w:val="10"/>
         </w:numPr>
         <w:spacing w:before="100" w:beforeAutospacing="1" w:after="100" w:afterAutospacing="1" w:line="360" w:lineRule="auto"/>
+        <w:jc w:val="both"/>
+        <w:rPr>
+          <w:sz w:val="28"/>
+          <w:szCs w:val="28"/>
+        </w:rPr>
       </w:pPr>
       <w:r>
         <w:rPr>
           <w:b/>
           <w:bCs/>
+          <w:sz w:val="28"/>
+          <w:szCs w:val="28"/>
         </w:rPr>
         <w:t>Конденсаторные микрофоны</w:t>
       </w:r>
       <w:r>
+        <w:rPr>
+          <w:sz w:val="28"/>
+          <w:szCs w:val="28"/>
+        </w:rPr>
         <w:t>: обеспечивают высокую чувствительность и качество записи звука.</w:t>
       </w:r>
     </w:p>
@@ -1701,35 +1778,47 @@
           <w:numId w:val="10"/>
         </w:numPr>
         <w:spacing w:before="100" w:beforeAutospacing="1" w:after="100" w:afterAutospacing="1" w:line="360" w:lineRule="auto"/>
+        <w:jc w:val="both"/>
+        <w:rPr>
+          <w:sz w:val="28"/>
+          <w:szCs w:val="28"/>
+        </w:rPr>
       </w:pPr>
       <w:r>
         <w:rPr>
           <w:b/>
           <w:bCs/>
+          <w:sz w:val="28"/>
+          <w:szCs w:val="28"/>
         </w:rPr>
         <w:t>Динамические микрофоны</w:t>
       </w:r>
       <w:r>
+        <w:rPr>
+          <w:sz w:val="28"/>
+          <w:szCs w:val="28"/>
+        </w:rPr>
         <w:t>: более устойчивы к шуму и подходят для работы в сложных условиях.</w:t>
       </w:r>
     </w:p>
     <w:p>
       <w:pPr>
         <w:spacing w:before="100" w:beforeAutospacing="1" w:after="100" w:afterAutospacing="1" w:line="360" w:lineRule="auto"/>
+        <w:jc w:val="both"/>
         <w:outlineLvl w:val="2"/>
         <w:rPr>
           <w:b/>
           <w:bCs/>
-          <w:sz w:val="27"/>
-          <w:szCs w:val="27"/>
+          <w:sz w:val="28"/>
+          <w:szCs w:val="28"/>
         </w:rPr>
       </w:pPr>
       <w:r>
         <w:rPr>
           <w:b/>
           <w:bCs/>
-          <w:sz w:val="27"/>
-          <w:szCs w:val="27"/>
+          <w:sz w:val="28"/>
+          <w:szCs w:val="28"/>
         </w:rPr>
         <w:t>2. Программное обеспечение для распознавания речи</w:t>
       </w:r>
@@ -1737,8 +1826,17 @@
     <w:p>
       <w:pPr>
         <w:spacing w:before="100" w:beforeAutospacing="1" w:after="100" w:afterAutospacing="1" w:line="360" w:lineRule="auto"/>
-      </w:pPr>
-      <w:r>
+        <w:jc w:val="both"/>
+        <w:rPr>
+          <w:sz w:val="28"/>
+          <w:szCs w:val="28"/>
+        </w:rPr>
+      </w:pPr>
+      <w:r>
+        <w:rPr>
+          <w:sz w:val="28"/>
+          <w:szCs w:val="28"/>
+        </w:rPr>
         <w:t>Программное обеспечение анализирует звуковые данные и преобразует их в текст или команды. Современные программы для распознавания речи используют нейронные сети и машинное обучение для повышения точности распознавания. Примеры программного обеспечения для голосового ввода:</w:t>
       </w:r>
     </w:p>
@@ -1749,11 +1847,18 @@
           <w:numId w:val="11"/>
         </w:numPr>
         <w:spacing w:before="100" w:beforeAutospacing="1" w:after="100" w:afterAutospacing="1" w:line="360" w:lineRule="auto"/>
+        <w:jc w:val="both"/>
+        <w:rPr>
+          <w:sz w:val="28"/>
+          <w:szCs w:val="28"/>
+        </w:rPr>
       </w:pPr>
       <w:r>
         <w:rPr>
           <w:b/>
           <w:bCs/>
+          <w:sz w:val="28"/>
+          <w:szCs w:val="28"/>
         </w:rPr>
         <w:t xml:space="preserve">Google Voice </w:t>
       </w:r>
@@ -1762,19 +1867,33 @@
         <w:rPr>
           <w:b/>
           <w:bCs/>
+          <w:sz w:val="28"/>
+          <w:szCs w:val="28"/>
         </w:rPr>
         <w:t>Typing</w:t>
       </w:r>
       <w:proofErr w:type="spellEnd"/>
       <w:r>
+        <w:rPr>
+          <w:sz w:val="28"/>
+          <w:szCs w:val="28"/>
+        </w:rPr>
         <w:t xml:space="preserve">: позволяет вводить текст с помощью голоса в устройствах на базе </w:t>
       </w:r>
       <w:proofErr w:type="spellStart"/>
       <w:r>
+        <w:rPr>
+          <w:sz w:val="28"/>
+          <w:szCs w:val="28"/>
+        </w:rPr>
         <w:t>Android</w:t>
       </w:r>
       <w:proofErr w:type="spellEnd"/>
       <w:r>
+        <w:rPr>
+          <w:sz w:val="28"/>
+          <w:szCs w:val="28"/>
+        </w:rPr>
         <w:t>.</w:t>
       </w:r>
     </w:p>
@@ -1785,11 +1904,18 @@
           <w:numId w:val="11"/>
         </w:numPr>
         <w:spacing w:before="100" w:beforeAutospacing="1" w:after="100" w:afterAutospacing="1" w:line="360" w:lineRule="auto"/>
+        <w:jc w:val="both"/>
+        <w:rPr>
+          <w:sz w:val="28"/>
+          <w:szCs w:val="28"/>
+        </w:rPr>
       </w:pPr>
       <w:r>
         <w:rPr>
           <w:b/>
           <w:bCs/>
+          <w:sz w:val="28"/>
+          <w:szCs w:val="28"/>
         </w:rPr>
         <w:t xml:space="preserve">Apple </w:t>
       </w:r>
@@ -1798,11 +1924,17 @@
         <w:rPr>
           <w:b/>
           <w:bCs/>
+          <w:sz w:val="28"/>
+          <w:szCs w:val="28"/>
         </w:rPr>
         <w:t>Siri</w:t>
       </w:r>
       <w:proofErr w:type="spellEnd"/>
       <w:r>
+        <w:rPr>
+          <w:sz w:val="28"/>
+          <w:szCs w:val="28"/>
+        </w:rPr>
         <w:t>: голосовой помощник, который распознает команды и выполняет их.</w:t>
       </w:r>
     </w:p>
@@ -1813,12 +1945,20 @@
           <w:numId w:val="11"/>
         </w:numPr>
         <w:spacing w:before="100" w:beforeAutospacing="1" w:after="100" w:afterAutospacing="1" w:line="360" w:lineRule="auto"/>
+        <w:jc w:val="both"/>
+        <w:rPr>
+          <w:sz w:val="28"/>
+          <w:szCs w:val="28"/>
+        </w:rPr>
       </w:pPr>
       <w:r>
         <w:rPr>
           <w:b/>
           <w:bCs/>
-        </w:rPr>
+          <w:sz w:val="28"/>
+          <w:szCs w:val="28"/>
+        </w:rPr>
+        <w:lastRenderedPageBreak/>
         <w:t xml:space="preserve">Amazon </w:t>
       </w:r>
       <w:proofErr w:type="spellStart"/>
@@ -1826,38 +1966,56 @@
         <w:rPr>
           <w:b/>
           <w:bCs/>
+          <w:sz w:val="28"/>
+          <w:szCs w:val="28"/>
         </w:rPr>
         <w:t>Alexa</w:t>
       </w:r>
       <w:proofErr w:type="spellEnd"/>
       <w:r>
+        <w:rPr>
+          <w:sz w:val="28"/>
+          <w:szCs w:val="28"/>
+        </w:rPr>
         <w:t>: система голосового управления для умных домов.</w:t>
       </w:r>
     </w:p>
     <w:p>
       <w:pPr>
         <w:spacing w:before="100" w:beforeAutospacing="1" w:after="100" w:afterAutospacing="1" w:line="360" w:lineRule="auto"/>
+        <w:jc w:val="both"/>
         <w:outlineLvl w:val="2"/>
         <w:rPr>
-          <w:b/>
-          <w:bCs/>
-          <w:sz w:val="27"/>
-          <w:szCs w:val="27"/>
-        </w:rPr>
-      </w:pPr>
-      <w:r>
-        <w:lastRenderedPageBreak/>
+          <w:sz w:val="28"/>
+          <w:szCs w:val="28"/>
+        </w:rPr>
+      </w:pPr>
+      <w:r>
+        <w:rPr>
+          <w:sz w:val="28"/>
+          <w:szCs w:val="28"/>
+        </w:rPr>
         <w:fldChar w:fldCharType="begin"/>
       </w:r>
       <w:r>
+        <w:rPr>
+          <w:sz w:val="28"/>
+          <w:szCs w:val="28"/>
+        </w:rPr>
         <w:instrText xml:space="preserve"> INCLUDEPICTURE "https://avatars.mds.yandex.net/i?id=6d07f29a9ca165a3342b33f55ce2f436_l-10299352-images-thumbs&amp;n=13" \* MERGEFORMATINET </w:instrText>
       </w:r>
       <w:r>
+        <w:rPr>
+          <w:sz w:val="28"/>
+          <w:szCs w:val="28"/>
+        </w:rPr>
         <w:fldChar w:fldCharType="separate"/>
       </w:r>
       <w:r>
         <w:rPr>
           <w:noProof/>
+          <w:sz w:val="28"/>
+          <w:szCs w:val="28"/>
         </w:rPr>
         <w:drawing>
           <wp:inline distT="0" distB="0" distL="0" distR="0" wp14:anchorId="5A585425" wp14:editId="5AA04E92">
@@ -1909,14 +2067,31 @@
         </w:drawing>
       </w:r>
       <w:r>
+        <w:rPr>
+          <w:sz w:val="28"/>
+          <w:szCs w:val="28"/>
+        </w:rPr>
         <w:fldChar w:fldCharType="end"/>
       </w:r>
-      <w:r>
+    </w:p>
+    <w:p>
+      <w:pPr>
+        <w:spacing w:before="100" w:beforeAutospacing="1" w:after="100" w:afterAutospacing="1" w:line="360" w:lineRule="auto"/>
+        <w:jc w:val="both"/>
+        <w:outlineLvl w:val="2"/>
         <w:rPr>
           <w:b/>
           <w:bCs/>
-          <w:sz w:val="27"/>
-          <w:szCs w:val="27"/>
+          <w:sz w:val="28"/>
+          <w:szCs w:val="28"/>
+        </w:rPr>
+      </w:pPr>
+      <w:r>
+        <w:rPr>
+          <w:b/>
+          <w:bCs/>
+          <w:sz w:val="28"/>
+          <w:szCs w:val="28"/>
         </w:rPr>
         <w:t>3. Алгоритмы обработки речи</w:t>
       </w:r>
@@ -1924,27 +2099,55 @@
     <w:p>
       <w:pPr>
         <w:spacing w:before="100" w:beforeAutospacing="1" w:after="100" w:afterAutospacing="1" w:line="360" w:lineRule="auto"/>
-      </w:pPr>
-      <w:r>
+        <w:jc w:val="both"/>
+        <w:rPr>
+          <w:sz w:val="28"/>
+          <w:szCs w:val="28"/>
+        </w:rPr>
+      </w:pPr>
+      <w:r>
+        <w:rPr>
+          <w:sz w:val="28"/>
+          <w:szCs w:val="28"/>
+        </w:rPr>
         <w:t>Алгоритмы обработки речи анализируют структуру языка, звуки и контекст для распознавания слов и предложений. Современные системы используют модели машинного обучения, такие как нейронные сети и алгоритмы глубокого обучения, для повышения точности распознавания речи в реальном времени.</w:t>
       </w:r>
     </w:p>
     <w:p>
       <w:pPr>
         <w:spacing w:before="100" w:beforeAutospacing="1" w:after="100" w:afterAutospacing="1" w:line="360" w:lineRule="auto"/>
-      </w:pPr>
-      <w:r>
+        <w:jc w:val="both"/>
+        <w:rPr>
+          <w:sz w:val="28"/>
+          <w:szCs w:val="28"/>
+        </w:rPr>
+      </w:pPr>
+      <w:r>
+        <w:rPr>
+          <w:sz w:val="28"/>
+          <w:szCs w:val="28"/>
+        </w:rPr>
         <w:fldChar w:fldCharType="begin"/>
       </w:r>
       <w:r>
+        <w:rPr>
+          <w:sz w:val="28"/>
+          <w:szCs w:val="28"/>
+        </w:rPr>
         <w:instrText xml:space="preserve"> INCLUDEPICTURE "https://musmag.com/images/stories/virtuemart/product/slate-digital-vms-all-mics-2.png" \* MERGEFORMATINET </w:instrText>
       </w:r>
       <w:r>
+        <w:rPr>
+          <w:sz w:val="28"/>
+          <w:szCs w:val="28"/>
+        </w:rPr>
         <w:fldChar w:fldCharType="separate"/>
       </w:r>
       <w:r>
         <w:rPr>
           <w:noProof/>
+          <w:sz w:val="28"/>
+          <w:szCs w:val="28"/>
         </w:rPr>
         <w:drawing>
           <wp:inline distT="0" distB="0" distL="0" distR="0" wp14:anchorId="150F84A5" wp14:editId="59C31AC3">
@@ -1996,365 +2199,444 @@
         </w:drawing>
       </w:r>
       <w:r>
+        <w:rPr>
+          <w:sz w:val="28"/>
+          <w:szCs w:val="28"/>
+        </w:rPr>
         <w:fldChar w:fldCharType="end"/>
       </w:r>
     </w:p>
     <w:p>
       <w:pPr>
-        <w:spacing w:line="360" w:lineRule="auto"/>
-      </w:pPr>
-      <w:r>
-        <w:rPr>
-          <w:noProof/>
-        </w:rPr>
-        <w:pict w14:anchorId="5EA6CD6F">
-          <v:rect id="_x0000_i1027" alt="" style="width:467.75pt;height:.05pt;mso-width-percent:0;mso-height-percent:0;mso-width-percent:0;mso-height-percent:0" o:hralign="center" o:hrstd="t" o:hr="t" fillcolor="#a0a0a0" stroked="f"/>
-        </w:pict>
-      </w:r>
-    </w:p>
-    <w:p>
-      <w:pPr>
         <w:spacing w:before="100" w:beforeAutospacing="1" w:after="100" w:afterAutospacing="1" w:line="360" w:lineRule="auto"/>
+        <w:jc w:val="both"/>
         <w:outlineLvl w:val="1"/>
         <w:rPr>
           <w:b/>
           <w:bCs/>
-          <w:sz w:val="36"/>
-          <w:szCs w:val="36"/>
+          <w:sz w:val="28"/>
+          <w:szCs w:val="28"/>
         </w:rPr>
       </w:pPr>
       <w:r>
         <w:rPr>
           <w:b/>
           <w:bCs/>
-          <w:sz w:val="36"/>
-          <w:szCs w:val="36"/>
-        </w:rPr>
+          <w:sz w:val="28"/>
+          <w:szCs w:val="28"/>
+        </w:rPr>
+        <w:lastRenderedPageBreak/>
         <w:t>Применение голосового ввода</w:t>
       </w:r>
     </w:p>
     <w:p>
       <w:pPr>
         <w:spacing w:before="100" w:beforeAutospacing="1" w:after="100" w:afterAutospacing="1" w:line="360" w:lineRule="auto"/>
+        <w:jc w:val="both"/>
         <w:outlineLvl w:val="2"/>
         <w:rPr>
           <w:b/>
           <w:bCs/>
-          <w:sz w:val="27"/>
-          <w:szCs w:val="27"/>
+          <w:sz w:val="28"/>
+          <w:szCs w:val="28"/>
         </w:rPr>
       </w:pPr>
       <w:r>
         <w:rPr>
           <w:b/>
           <w:bCs/>
-          <w:sz w:val="27"/>
-          <w:szCs w:val="27"/>
+          <w:sz w:val="28"/>
+          <w:szCs w:val="28"/>
+        </w:rPr>
+        <w:t>1. Виртуальные ассистенты</w:t>
+      </w:r>
+    </w:p>
+    <w:p>
+      <w:pPr>
+        <w:spacing w:before="100" w:beforeAutospacing="1" w:after="100" w:afterAutospacing="1" w:line="360" w:lineRule="auto"/>
+        <w:jc w:val="both"/>
+        <w:rPr>
+          <w:sz w:val="28"/>
+          <w:szCs w:val="28"/>
+        </w:rPr>
+      </w:pPr>
+      <w:r>
+        <w:rPr>
+          <w:sz w:val="28"/>
+          <w:szCs w:val="28"/>
+        </w:rPr>
+        <w:t xml:space="preserve">Голосовые помощники, такие как </w:t>
+      </w:r>
+      <w:proofErr w:type="spellStart"/>
+      <w:r>
+        <w:rPr>
+          <w:sz w:val="28"/>
+          <w:szCs w:val="28"/>
+        </w:rPr>
+        <w:t>Siri</w:t>
+      </w:r>
+      <w:proofErr w:type="spellEnd"/>
+      <w:r>
+        <w:rPr>
+          <w:sz w:val="28"/>
+          <w:szCs w:val="28"/>
+        </w:rPr>
+        <w:t xml:space="preserve">, Google </w:t>
+      </w:r>
+      <w:proofErr w:type="spellStart"/>
+      <w:r>
+        <w:rPr>
+          <w:sz w:val="28"/>
+          <w:szCs w:val="28"/>
+        </w:rPr>
+        <w:t>Assistant</w:t>
+      </w:r>
+      <w:proofErr w:type="spellEnd"/>
+      <w:r>
+        <w:rPr>
+          <w:sz w:val="28"/>
+          <w:szCs w:val="28"/>
+        </w:rPr>
+        <w:t xml:space="preserve"> и Amazon </w:t>
+      </w:r>
+      <w:proofErr w:type="spellStart"/>
+      <w:r>
+        <w:rPr>
+          <w:sz w:val="28"/>
+          <w:szCs w:val="28"/>
+        </w:rPr>
+        <w:t>Alexa</w:t>
+      </w:r>
+      <w:proofErr w:type="spellEnd"/>
+      <w:r>
+        <w:rPr>
+          <w:sz w:val="28"/>
+          <w:szCs w:val="28"/>
+        </w:rPr>
+        <w:t>, стали неотъемлемой частью жизни многих пользователей. Они выполняют команды, такие как установка будильника, отправка сообщений, поиск информации в интернете и управление устройствами умного дома.</w:t>
+      </w:r>
+    </w:p>
+    <w:p>
+      <w:pPr>
+        <w:spacing w:before="100" w:beforeAutospacing="1" w:after="100" w:afterAutospacing="1" w:line="360" w:lineRule="auto"/>
+        <w:jc w:val="both"/>
+        <w:outlineLvl w:val="2"/>
+        <w:rPr>
+          <w:b/>
+          <w:bCs/>
+          <w:sz w:val="28"/>
+          <w:szCs w:val="28"/>
+        </w:rPr>
+      </w:pPr>
+      <w:r>
+        <w:rPr>
+          <w:b/>
+          <w:bCs/>
+          <w:sz w:val="28"/>
+          <w:szCs w:val="28"/>
+        </w:rPr>
+        <w:t>2. Диктовка текста</w:t>
+      </w:r>
+    </w:p>
+    <w:p>
+      <w:pPr>
+        <w:spacing w:before="100" w:beforeAutospacing="1" w:after="100" w:afterAutospacing="1" w:line="360" w:lineRule="auto"/>
+        <w:jc w:val="both"/>
+        <w:rPr>
+          <w:sz w:val="28"/>
+          <w:szCs w:val="28"/>
+        </w:rPr>
+      </w:pPr>
+      <w:r>
+        <w:rPr>
+          <w:sz w:val="28"/>
+          <w:szCs w:val="28"/>
+        </w:rPr>
+        <w:t>Системы голосового ввода позволяют быстро вводить текст с помощью речи. Это удобно для людей, у которых возникают трудности с набором текста на клавиатуре, а также для быстрого создания документов.</w:t>
+      </w:r>
+    </w:p>
+    <w:p>
+      <w:pPr>
+        <w:spacing w:before="100" w:beforeAutospacing="1" w:after="100" w:afterAutospacing="1" w:line="360" w:lineRule="auto"/>
+        <w:jc w:val="both"/>
+        <w:outlineLvl w:val="2"/>
+        <w:rPr>
+          <w:b/>
+          <w:bCs/>
+          <w:sz w:val="28"/>
+          <w:szCs w:val="28"/>
+        </w:rPr>
+      </w:pPr>
+      <w:r>
+        <w:rPr>
+          <w:b/>
+          <w:bCs/>
+          <w:sz w:val="28"/>
+          <w:szCs w:val="28"/>
+        </w:rPr>
+        <w:t>3. Управление устройствами</w:t>
+      </w:r>
+    </w:p>
+    <w:p>
+      <w:pPr>
+        <w:spacing w:before="100" w:beforeAutospacing="1" w:after="100" w:afterAutospacing="1" w:line="360" w:lineRule="auto"/>
+        <w:jc w:val="both"/>
+        <w:rPr>
+          <w:sz w:val="28"/>
+          <w:szCs w:val="28"/>
+        </w:rPr>
+      </w:pPr>
+      <w:r>
+        <w:rPr>
+          <w:sz w:val="28"/>
+          <w:szCs w:val="28"/>
+        </w:rPr>
+        <w:t>Голосовой ввод используется для управления различными устройствами, такими как смартфоны, компьютеры, умные колонки и даже бытовая техника. Это позволяет сделать взаимодействие с устройствами более удобным, особенно в тех случаях, когда руки пользователя заняты.</w:t>
+      </w:r>
+    </w:p>
+    <w:p>
+      <w:pPr>
+        <w:spacing w:before="100" w:beforeAutospacing="1" w:after="100" w:afterAutospacing="1" w:line="360" w:lineRule="auto"/>
+        <w:jc w:val="both"/>
+        <w:outlineLvl w:val="2"/>
+        <w:rPr>
+          <w:b/>
+          <w:bCs/>
+          <w:sz w:val="28"/>
+          <w:szCs w:val="28"/>
+        </w:rPr>
+      </w:pPr>
+      <w:r>
+        <w:rPr>
+          <w:b/>
+          <w:bCs/>
+          <w:sz w:val="28"/>
+          <w:szCs w:val="28"/>
+        </w:rPr>
+        <w:t>4. Обеспечение доступности</w:t>
+      </w:r>
+    </w:p>
+    <w:p>
+      <w:pPr>
+        <w:spacing w:before="100" w:beforeAutospacing="1" w:after="100" w:afterAutospacing="1" w:line="360" w:lineRule="auto"/>
+        <w:jc w:val="both"/>
+        <w:rPr>
+          <w:sz w:val="28"/>
+          <w:szCs w:val="28"/>
+        </w:rPr>
+      </w:pPr>
+      <w:r>
+        <w:rPr>
+          <w:sz w:val="28"/>
+          <w:szCs w:val="28"/>
+        </w:rPr>
+        <w:t>Голосовые системы ввода играют важную роль в улучшении доступности для людей с ограниченными возможностями, предоставляя им возможность взаимодействовать с технологиями с помощью голоса.</w:t>
+      </w:r>
+    </w:p>
+    <w:p>
+      <w:pPr>
+        <w:spacing w:before="100" w:beforeAutospacing="1" w:after="100" w:afterAutospacing="1" w:line="360" w:lineRule="auto"/>
+        <w:jc w:val="both"/>
+        <w:outlineLvl w:val="1"/>
+        <w:rPr>
+          <w:b/>
+          <w:bCs/>
+          <w:sz w:val="28"/>
+          <w:szCs w:val="28"/>
+        </w:rPr>
+      </w:pPr>
+      <w:r>
+        <w:rPr>
+          <w:b/>
+          <w:bCs/>
+          <w:sz w:val="28"/>
+          <w:szCs w:val="28"/>
+        </w:rPr>
+        <w:t>Основные характеристики систем голосового ввода</w:t>
+      </w:r>
+    </w:p>
+    <w:p>
+      <w:pPr>
+        <w:spacing w:before="100" w:beforeAutospacing="1" w:after="100" w:afterAutospacing="1" w:line="360" w:lineRule="auto"/>
+        <w:jc w:val="both"/>
+        <w:outlineLvl w:val="2"/>
+        <w:rPr>
+          <w:b/>
+          <w:bCs/>
+          <w:sz w:val="28"/>
+          <w:szCs w:val="28"/>
+        </w:rPr>
+      </w:pPr>
+      <w:r>
+        <w:rPr>
+          <w:b/>
+          <w:bCs/>
+          <w:sz w:val="28"/>
+          <w:szCs w:val="28"/>
+        </w:rPr>
+        <w:t>1. Точность распознавания речи</w:t>
+      </w:r>
+    </w:p>
+    <w:p>
+      <w:pPr>
+        <w:spacing w:before="100" w:beforeAutospacing="1" w:after="100" w:afterAutospacing="1" w:line="360" w:lineRule="auto"/>
+        <w:jc w:val="both"/>
+        <w:rPr>
+          <w:sz w:val="28"/>
+          <w:szCs w:val="28"/>
+        </w:rPr>
+      </w:pPr>
+      <w:r>
+        <w:rPr>
+          <w:sz w:val="28"/>
+          <w:szCs w:val="28"/>
+        </w:rPr>
+        <w:t xml:space="preserve">Точность распознавания зависит от качества микрофона, программного обеспечения и алгоритмов, использующихся в системе. Чем более сложная и </w:t>
+      </w:r>
+      <w:r>
+        <w:rPr>
+          <w:sz w:val="28"/>
+          <w:szCs w:val="28"/>
         </w:rPr>
         <w:lastRenderedPageBreak/>
-        <w:t>1. Виртуальные ассистенты</w:t>
+        <w:t>точная модель обработки речи, тем лучше система справляется с разными акцентами, шумами и контекстами.</w:t>
       </w:r>
     </w:p>
     <w:p>
       <w:pPr>
         <w:spacing w:before="100" w:beforeAutospacing="1" w:after="100" w:afterAutospacing="1" w:line="360" w:lineRule="auto"/>
-      </w:pPr>
-      <w:r>
-        <w:t xml:space="preserve">Голосовые помощники, такие как </w:t>
-      </w:r>
-      <w:proofErr w:type="spellStart"/>
-      <w:r>
-        <w:t>Siri</w:t>
-      </w:r>
-      <w:proofErr w:type="spellEnd"/>
-      <w:r>
-        <w:t xml:space="preserve">, Google </w:t>
-      </w:r>
-      <w:proofErr w:type="spellStart"/>
-      <w:r>
-        <w:t>Assistant</w:t>
-      </w:r>
-      <w:proofErr w:type="spellEnd"/>
-      <w:r>
-        <w:t xml:space="preserve"> и Amazon </w:t>
-      </w:r>
-      <w:proofErr w:type="spellStart"/>
-      <w:r>
-        <w:t>Alexa</w:t>
-      </w:r>
-      <w:proofErr w:type="spellEnd"/>
-      <w:r>
-        <w:t>, стали неотъемлемой частью жизни многих пользователей. Они выполняют команды, такие как установка будильника, отправка сообщений, поиск информации в интернете и управление устройствами умного дома.</w:t>
+        <w:jc w:val="both"/>
+        <w:outlineLvl w:val="2"/>
+        <w:rPr>
+          <w:b/>
+          <w:bCs/>
+          <w:sz w:val="28"/>
+          <w:szCs w:val="28"/>
+        </w:rPr>
+      </w:pPr>
+      <w:r>
+        <w:rPr>
+          <w:b/>
+          <w:bCs/>
+          <w:sz w:val="28"/>
+          <w:szCs w:val="28"/>
+        </w:rPr>
+        <w:t>2. Поддержка нескольких языков</w:t>
       </w:r>
     </w:p>
     <w:p>
       <w:pPr>
         <w:spacing w:before="100" w:beforeAutospacing="1" w:after="100" w:afterAutospacing="1" w:line="360" w:lineRule="auto"/>
+        <w:jc w:val="both"/>
+        <w:rPr>
+          <w:sz w:val="28"/>
+          <w:szCs w:val="28"/>
+        </w:rPr>
+      </w:pPr>
+      <w:r>
+        <w:rPr>
+          <w:sz w:val="28"/>
+          <w:szCs w:val="28"/>
+        </w:rPr>
+        <w:t>Современные системы голосового ввода поддерживают множество языков и могут работать с различными акцентами, что делает их доступными для пользователей по всему миру.</w:t>
+      </w:r>
+    </w:p>
+    <w:p>
+      <w:pPr>
+        <w:spacing w:before="100" w:beforeAutospacing="1" w:after="100" w:afterAutospacing="1" w:line="360" w:lineRule="auto"/>
+        <w:jc w:val="both"/>
         <w:outlineLvl w:val="2"/>
         <w:rPr>
           <w:b/>
           <w:bCs/>
-          <w:sz w:val="27"/>
-          <w:szCs w:val="27"/>
+          <w:sz w:val="28"/>
+          <w:szCs w:val="28"/>
         </w:rPr>
       </w:pPr>
       <w:r>
         <w:rPr>
           <w:b/>
           <w:bCs/>
-          <w:sz w:val="27"/>
-          <w:szCs w:val="27"/>
-        </w:rPr>
-        <w:t>2. Диктовка текста</w:t>
+          <w:sz w:val="28"/>
+          <w:szCs w:val="28"/>
+        </w:rPr>
+        <w:t>3. Скорость обработки речи</w:t>
       </w:r>
     </w:p>
     <w:p>
       <w:pPr>
         <w:spacing w:before="100" w:beforeAutospacing="1" w:after="100" w:afterAutospacing="1" w:line="360" w:lineRule="auto"/>
-      </w:pPr>
-      <w:r>
-        <w:t>Системы голосового ввода позволяют быстро вводить текст с помощью речи. Это удобно для людей, у которых возникают трудности с набором текста на клавиатуре, а также для быстрого создания документов.</w:t>
+        <w:jc w:val="both"/>
+        <w:rPr>
+          <w:sz w:val="28"/>
+          <w:szCs w:val="28"/>
+        </w:rPr>
+      </w:pPr>
+      <w:r>
+        <w:rPr>
+          <w:sz w:val="28"/>
+          <w:szCs w:val="28"/>
+        </w:rPr>
+        <w:t>Скорость распознавания и обработки речи влияет на время, за которое система может выполнить команду или преобразовать речь в текст. Высокая скорость обработки важна для реального времени взаимодействия, например, в виртуальных ассистентах.</w:t>
       </w:r>
     </w:p>
     <w:p>
       <w:pPr>
         <w:spacing w:before="100" w:beforeAutospacing="1" w:after="100" w:afterAutospacing="1" w:line="360" w:lineRule="auto"/>
+        <w:jc w:val="both"/>
         <w:outlineLvl w:val="2"/>
         <w:rPr>
           <w:b/>
           <w:bCs/>
-          <w:sz w:val="27"/>
-          <w:szCs w:val="27"/>
+          <w:sz w:val="28"/>
+          <w:szCs w:val="28"/>
         </w:rPr>
       </w:pPr>
       <w:r>
         <w:rPr>
           <w:b/>
           <w:bCs/>
-          <w:sz w:val="27"/>
-          <w:szCs w:val="27"/>
-        </w:rPr>
-        <w:t>3. Управление устройствами</w:t>
+          <w:sz w:val="28"/>
+          <w:szCs w:val="28"/>
+        </w:rPr>
+        <w:t>4. Работа в шумной среде</w:t>
       </w:r>
     </w:p>
     <w:p>
       <w:pPr>
         <w:spacing w:before="100" w:beforeAutospacing="1" w:after="100" w:afterAutospacing="1" w:line="360" w:lineRule="auto"/>
-      </w:pPr>
-      <w:r>
-        <w:t>Голосовой ввод используется для управления различными устройствами, такими как смартфоны, компьютеры, умные колонки и даже бытовая техника. Это позволяет сделать взаимодействие с устройствами более удобным, особенно в тех случаях, когда руки пользователя заняты.</w:t>
+        <w:jc w:val="both"/>
+        <w:rPr>
+          <w:sz w:val="28"/>
+          <w:szCs w:val="28"/>
+        </w:rPr>
+      </w:pPr>
+      <w:r>
+        <w:rPr>
+          <w:sz w:val="28"/>
+          <w:szCs w:val="28"/>
+        </w:rPr>
+        <w:t>Системы голосового ввода должны справляться с фоновыми шумами, чтобы точно распознавать команды в шумных местах, таких как улицы или офисы. Современные системы используют технологии шумоподавления для улучшения качества записи.</w:t>
       </w:r>
     </w:p>
     <w:p>
       <w:pPr>
         <w:spacing w:before="100" w:beforeAutospacing="1" w:after="100" w:afterAutospacing="1" w:line="360" w:lineRule="auto"/>
-        <w:outlineLvl w:val="2"/>
+        <w:jc w:val="both"/>
+        <w:outlineLvl w:val="1"/>
         <w:rPr>
           <w:b/>
           <w:bCs/>
-          <w:sz w:val="27"/>
-          <w:szCs w:val="27"/>
+          <w:sz w:val="28"/>
+          <w:szCs w:val="28"/>
         </w:rPr>
       </w:pPr>
       <w:r>
         <w:rPr>
           <w:b/>
           <w:bCs/>
-          <w:sz w:val="27"/>
-          <w:szCs w:val="27"/>
-        </w:rPr>
-        <w:t>4. Обеспечение доступности</w:t>
-      </w:r>
-    </w:p>
-    <w:p>
-      <w:pPr>
-        <w:spacing w:before="100" w:beforeAutospacing="1" w:after="100" w:afterAutospacing="1" w:line="360" w:lineRule="auto"/>
-      </w:pPr>
-      <w:r>
-        <w:t>Голосовые системы ввода играют важную роль в улучшении доступности для людей с ограниченными возможностями, предоставляя им возможность взаимодействовать с технологиями с помощью голоса.</w:t>
-      </w:r>
-    </w:p>
-    <w:p>
-      <w:pPr>
-        <w:spacing w:line="360" w:lineRule="auto"/>
-      </w:pPr>
-      <w:r>
-        <w:rPr>
-          <w:noProof/>
-        </w:rPr>
-        <w:pict w14:anchorId="402408DF">
-          <v:rect id="_x0000_i1028" alt="" style="width:467.75pt;height:.05pt;mso-width-percent:0;mso-height-percent:0;mso-width-percent:0;mso-height-percent:0" o:hralign="center" o:hrstd="t" o:hr="t" fillcolor="#a0a0a0" stroked="f"/>
-        </w:pict>
-      </w:r>
-    </w:p>
-    <w:p>
-      <w:pPr>
-        <w:spacing w:before="100" w:beforeAutospacing="1" w:after="100" w:afterAutospacing="1" w:line="360" w:lineRule="auto"/>
-        <w:outlineLvl w:val="1"/>
-        <w:rPr>
-          <w:b/>
-          <w:bCs/>
-          <w:sz w:val="36"/>
-          <w:szCs w:val="36"/>
-        </w:rPr>
-      </w:pPr>
-      <w:r>
-        <w:rPr>
-          <w:b/>
-          <w:bCs/>
-          <w:sz w:val="36"/>
-          <w:szCs w:val="36"/>
-        </w:rPr>
-        <w:t>Основные характеристики систем голосового ввода</w:t>
-      </w:r>
-    </w:p>
-    <w:p>
-      <w:pPr>
-        <w:spacing w:before="100" w:beforeAutospacing="1" w:after="100" w:afterAutospacing="1" w:line="360" w:lineRule="auto"/>
-        <w:outlineLvl w:val="2"/>
-        <w:rPr>
-          <w:b/>
-          <w:bCs/>
-          <w:sz w:val="27"/>
-          <w:szCs w:val="27"/>
-        </w:rPr>
-      </w:pPr>
-      <w:r>
-        <w:rPr>
-          <w:b/>
-          <w:bCs/>
-          <w:sz w:val="27"/>
-          <w:szCs w:val="27"/>
-        </w:rPr>
-        <w:t>1. Точность распознавания речи</w:t>
-      </w:r>
-    </w:p>
-    <w:p>
-      <w:pPr>
-        <w:spacing w:before="100" w:beforeAutospacing="1" w:after="100" w:afterAutospacing="1" w:line="360" w:lineRule="auto"/>
-      </w:pPr>
-      <w:r>
-        <w:t>Точность распознавания зависит от качества микрофона, программного обеспечения и алгоритмов, использующихся в системе. Чем более сложная и точная модель обработки речи, тем лучше система справляется с разными акцентами, шумами и контекстами.</w:t>
-      </w:r>
-    </w:p>
-    <w:p>
-      <w:pPr>
-        <w:spacing w:before="100" w:beforeAutospacing="1" w:after="100" w:afterAutospacing="1" w:line="360" w:lineRule="auto"/>
-        <w:outlineLvl w:val="2"/>
-        <w:rPr>
-          <w:b/>
-          <w:bCs/>
-          <w:sz w:val="27"/>
-          <w:szCs w:val="27"/>
-        </w:rPr>
-      </w:pPr>
-      <w:r>
-        <w:rPr>
-          <w:b/>
-          <w:bCs/>
-          <w:sz w:val="27"/>
-          <w:szCs w:val="27"/>
-        </w:rPr>
-        <w:t>2. Поддержка нескольких языков</w:t>
-      </w:r>
-    </w:p>
-    <w:p>
-      <w:pPr>
-        <w:spacing w:before="100" w:beforeAutospacing="1" w:after="100" w:afterAutospacing="1" w:line="360" w:lineRule="auto"/>
-      </w:pPr>
-      <w:r>
-        <w:lastRenderedPageBreak/>
-        <w:t>Современные системы голосового ввода поддерживают множество языков и могут работать с различными акцентами, что делает их доступными для пользователей по всему миру.</w:t>
-      </w:r>
-    </w:p>
-    <w:p>
-      <w:pPr>
-        <w:spacing w:before="100" w:beforeAutospacing="1" w:after="100" w:afterAutospacing="1" w:line="360" w:lineRule="auto"/>
-        <w:outlineLvl w:val="2"/>
-        <w:rPr>
-          <w:b/>
-          <w:bCs/>
-          <w:sz w:val="27"/>
-          <w:szCs w:val="27"/>
-        </w:rPr>
-      </w:pPr>
-      <w:r>
-        <w:rPr>
-          <w:b/>
-          <w:bCs/>
-          <w:sz w:val="27"/>
-          <w:szCs w:val="27"/>
-        </w:rPr>
-        <w:t>3. Скорость обработки речи</w:t>
-      </w:r>
-    </w:p>
-    <w:p>
-      <w:pPr>
-        <w:spacing w:before="100" w:beforeAutospacing="1" w:after="100" w:afterAutospacing="1" w:line="360" w:lineRule="auto"/>
-      </w:pPr>
-      <w:r>
-        <w:t>Скорость распознавания и обработки речи влияет на время, за которое система может выполнить команду или преобразовать речь в текст. Высокая скорость обработки важна для реального времени взаимодействия, например, в виртуальных ассистентах.</w:t>
-      </w:r>
-    </w:p>
-    <w:p>
-      <w:pPr>
-        <w:spacing w:before="100" w:beforeAutospacing="1" w:after="100" w:afterAutospacing="1" w:line="360" w:lineRule="auto"/>
-        <w:outlineLvl w:val="2"/>
-        <w:rPr>
-          <w:b/>
-          <w:bCs/>
-          <w:sz w:val="27"/>
-          <w:szCs w:val="27"/>
-        </w:rPr>
-      </w:pPr>
-      <w:r>
-        <w:rPr>
-          <w:b/>
-          <w:bCs/>
-          <w:sz w:val="27"/>
-          <w:szCs w:val="27"/>
-        </w:rPr>
-        <w:t>4. Работа в шумной среде</w:t>
-      </w:r>
-    </w:p>
-    <w:p>
-      <w:pPr>
-        <w:spacing w:before="100" w:beforeAutospacing="1" w:after="100" w:afterAutospacing="1" w:line="360" w:lineRule="auto"/>
-      </w:pPr>
-      <w:r>
-        <w:t>Системы голосового ввода должны справляться с фоновыми шумами, чтобы точно распознавать команды в шумных местах, таких как улицы или офисы. Современные системы используют технологии шумоподавления для улучшения качества записи.</w:t>
-      </w:r>
-    </w:p>
-    <w:p>
-      <w:pPr>
-        <w:spacing w:line="360" w:lineRule="auto"/>
-      </w:pPr>
-      <w:r>
-        <w:rPr>
-          <w:noProof/>
-        </w:rPr>
-        <w:pict w14:anchorId="41751BEB">
-          <v:rect id="_x0000_i1029" alt="" style="width:467.75pt;height:.05pt;mso-width-percent:0;mso-height-percent:0;mso-width-percent:0;mso-height-percent:0" o:hralign="center" o:hrstd="t" o:hr="t" fillcolor="#a0a0a0" stroked="f"/>
-        </w:pict>
-      </w:r>
-    </w:p>
-    <w:p>
-      <w:pPr>
-        <w:spacing w:before="100" w:beforeAutospacing="1" w:after="100" w:afterAutospacing="1" w:line="360" w:lineRule="auto"/>
-        <w:outlineLvl w:val="1"/>
-        <w:rPr>
-          <w:b/>
-          <w:bCs/>
-          <w:sz w:val="36"/>
-          <w:szCs w:val="36"/>
-        </w:rPr>
-      </w:pPr>
-      <w:r>
-        <w:rPr>
-          <w:b/>
-          <w:bCs/>
-          <w:sz w:val="36"/>
-          <w:szCs w:val="36"/>
+          <w:sz w:val="28"/>
+          <w:szCs w:val="28"/>
         </w:rPr>
         <w:t>Современные тенденции в развитии систем голосового ввода</w:t>
       </w:r>
@@ -2366,15 +2648,26 @@
           <w:numId w:val="12"/>
         </w:numPr>
         <w:spacing w:before="100" w:beforeAutospacing="1" w:after="100" w:afterAutospacing="1" w:line="360" w:lineRule="auto"/>
+        <w:jc w:val="both"/>
+        <w:rPr>
+          <w:sz w:val="28"/>
+          <w:szCs w:val="28"/>
+        </w:rPr>
       </w:pPr>
       <w:r>
         <w:rPr>
           <w:b/>
           <w:bCs/>
+          <w:sz w:val="28"/>
+          <w:szCs w:val="28"/>
         </w:rPr>
         <w:t>Использование искусственного интеллекта</w:t>
       </w:r>
       <w:r>
+        <w:rPr>
+          <w:sz w:val="28"/>
+          <w:szCs w:val="28"/>
+        </w:rPr>
         <w:t>: современные системы голосового ввода активно используют нейронные сети и машинное обучение для улучшения точности распознавания речи и адаптации к различным акцентам и контекстам.</w:t>
       </w:r>
     </w:p>
@@ -2385,15 +2678,26 @@
           <w:numId w:val="12"/>
         </w:numPr>
         <w:spacing w:before="100" w:beforeAutospacing="1" w:after="100" w:afterAutospacing="1" w:line="360" w:lineRule="auto"/>
+        <w:jc w:val="both"/>
+        <w:rPr>
+          <w:sz w:val="28"/>
+          <w:szCs w:val="28"/>
+        </w:rPr>
       </w:pPr>
       <w:r>
         <w:rPr>
           <w:b/>
           <w:bCs/>
+          <w:sz w:val="28"/>
+          <w:szCs w:val="28"/>
         </w:rPr>
         <w:t>Голосовые интерфейсы в умных домах</w:t>
       </w:r>
       <w:r>
+        <w:rPr>
+          <w:sz w:val="28"/>
+          <w:szCs w:val="28"/>
+        </w:rPr>
         <w:t>: голосовой ввод становится стандартом для управления устройствами в умных домах, что упрощает взаимодействие с техникой.</w:t>
       </w:r>
     </w:p>
@@ -2404,48 +2708,48 @@
           <w:numId w:val="12"/>
         </w:numPr>
         <w:spacing w:before="100" w:beforeAutospacing="1" w:after="100" w:afterAutospacing="1" w:line="360" w:lineRule="auto"/>
+        <w:jc w:val="both"/>
+        <w:rPr>
+          <w:sz w:val="28"/>
+          <w:szCs w:val="28"/>
+        </w:rPr>
       </w:pPr>
       <w:r>
         <w:rPr>
           <w:b/>
           <w:bCs/>
-        </w:rPr>
+          <w:sz w:val="28"/>
+          <w:szCs w:val="28"/>
+        </w:rPr>
+        <w:lastRenderedPageBreak/>
         <w:t>Голосовой ввод в автомобилях</w:t>
       </w:r>
       <w:r>
+        <w:rPr>
+          <w:sz w:val="28"/>
+          <w:szCs w:val="28"/>
+        </w:rPr>
         <w:t>: системы распознавания речи становятся важной частью бортовых компьютеров автомобилей, что позволяет водителям управлять функциями автомобиля, не отвлекаясь от дороги.</w:t>
       </w:r>
     </w:p>
     <w:p>
       <w:pPr>
-        <w:spacing w:line="360" w:lineRule="auto"/>
-      </w:pPr>
-      <w:r>
-        <w:rPr>
-          <w:noProof/>
-        </w:rPr>
-        <w:pict w14:anchorId="44BCD618">
-          <v:rect id="_x0000_i1030" alt="" style="width:467.75pt;height:.05pt;mso-width-percent:0;mso-height-percent:0;mso-width-percent:0;mso-height-percent:0" o:hralign="center" o:hrstd="t" o:hr="t" fillcolor="#a0a0a0" stroked="f"/>
-        </w:pict>
-      </w:r>
-    </w:p>
-    <w:p>
-      <w:pPr>
         <w:spacing w:before="100" w:beforeAutospacing="1" w:after="100" w:afterAutospacing="1" w:line="360" w:lineRule="auto"/>
+        <w:jc w:val="both"/>
         <w:outlineLvl w:val="1"/>
         <w:rPr>
           <w:b/>
           <w:bCs/>
-          <w:sz w:val="36"/>
-          <w:szCs w:val="36"/>
+          <w:sz w:val="28"/>
+          <w:szCs w:val="28"/>
         </w:rPr>
       </w:pPr>
       <w:r>
         <w:rPr>
           <w:b/>
           <w:bCs/>
-          <w:sz w:val="36"/>
-          <w:szCs w:val="36"/>
+          <w:sz w:val="28"/>
+          <w:szCs w:val="28"/>
         </w:rPr>
         <w:t>Заключение</w:t>
       </w:r>
@@ -2453,168 +2757,18 @@
     <w:p>
       <w:pPr>
         <w:spacing w:before="100" w:beforeAutospacing="1" w:after="100" w:afterAutospacing="1" w:line="360" w:lineRule="auto"/>
-      </w:pPr>
-      <w:r>
-        <w:t xml:space="preserve">Системы голосового ввода значительно упрощают взаимодействие с устройствами, делая его более интуитивным и естественным для пользователя. Благодаря развитию технологий искусственного интеллекта и машинного обучения голосовые системы становятся все более </w:t>
-      </w:r>
-      <w:r>
-        <w:lastRenderedPageBreak/>
-        <w:t>точными и функциональными, что открывает новые возможности для их использования в повседневной жизни и профессиональной деятельности.</w:t>
-      </w:r>
-    </w:p>
-    <w:p>
-      <w:pPr>
-        <w:spacing w:line="360" w:lineRule="auto"/>
-        <w:jc w:val="center"/>
-        <w:rPr>
-          <w:b/>
-          <w:sz w:val="28"/>
-          <w:szCs w:val="28"/>
-        </w:rPr>
-      </w:pPr>
-      <w:r>
-        <w:rPr>
-          <w:b/>
-          <w:sz w:val="28"/>
-          <w:szCs w:val="28"/>
-        </w:rPr>
-        <w:t>Контрольные вопросы</w:t>
-      </w:r>
-    </w:p>
-    <w:p>
-      <w:pPr>
-        <w:pStyle w:val="a4"/>
-        <w:numPr>
-          <w:ilvl w:val="0"/>
-          <w:numId w:val="13"/>
-        </w:numPr>
-        <w:spacing w:line="360" w:lineRule="auto"/>
-      </w:pPr>
-      <w:r>
-        <w:t>Какой принцип работы систем голосового ввода?</w:t>
-      </w:r>
-    </w:p>
-    <w:p>
-      <w:pPr>
-        <w:pStyle w:val="a4"/>
-        <w:numPr>
-          <w:ilvl w:val="0"/>
-          <w:numId w:val="13"/>
-        </w:numPr>
-        <w:spacing w:line="360" w:lineRule="auto"/>
-      </w:pPr>
-      <w:r>
-        <w:t>Какие этапы включает процесс распознавания речи?</w:t>
-      </w:r>
-    </w:p>
-    <w:p>
-      <w:pPr>
-        <w:pStyle w:val="a4"/>
-        <w:numPr>
-          <w:ilvl w:val="0"/>
-          <w:numId w:val="13"/>
-        </w:numPr>
-        <w:spacing w:line="360" w:lineRule="auto"/>
-      </w:pPr>
-      <w:r>
-        <w:t>Какие типы микрофонов используются в системах голосового ввода, и в чем их особенности?</w:t>
-      </w:r>
-    </w:p>
-    <w:p>
-      <w:pPr>
-        <w:pStyle w:val="a4"/>
-        <w:numPr>
-          <w:ilvl w:val="0"/>
-          <w:numId w:val="13"/>
-        </w:numPr>
-        <w:spacing w:line="360" w:lineRule="auto"/>
-      </w:pPr>
-      <w:r>
-        <w:t>Какие программные решения используются для распознавания речи в голосовых системах?</w:t>
-      </w:r>
-    </w:p>
-    <w:p>
-      <w:pPr>
-        <w:pStyle w:val="a4"/>
-        <w:numPr>
-          <w:ilvl w:val="0"/>
-          <w:numId w:val="13"/>
-        </w:numPr>
-        <w:spacing w:line="360" w:lineRule="auto"/>
-      </w:pPr>
-      <w:r>
-        <w:t>Какую роль играют алгоритмы обработки речи в системах голосового ввода?</w:t>
-      </w:r>
-    </w:p>
-    <w:p>
-      <w:pPr>
-        <w:pStyle w:val="a4"/>
-        <w:numPr>
-          <w:ilvl w:val="0"/>
-          <w:numId w:val="13"/>
-        </w:numPr>
-        <w:spacing w:line="360" w:lineRule="auto"/>
-      </w:pPr>
-      <w:r>
-        <w:t>В каких сферах активно используется голосовой ввод?</w:t>
-      </w:r>
-    </w:p>
-    <w:p>
-      <w:pPr>
-        <w:pStyle w:val="a4"/>
-        <w:numPr>
-          <w:ilvl w:val="0"/>
-          <w:numId w:val="13"/>
-        </w:numPr>
-        <w:spacing w:line="360" w:lineRule="auto"/>
-      </w:pPr>
-      <w:r>
-        <w:t>Как голосовой ввод способствует обеспечению доступности для людей с ограниченными возможностями?</w:t>
-      </w:r>
-    </w:p>
-    <w:p>
-      <w:pPr>
-        <w:pStyle w:val="a4"/>
-        <w:numPr>
-          <w:ilvl w:val="0"/>
-          <w:numId w:val="13"/>
-        </w:numPr>
-        <w:spacing w:line="360" w:lineRule="auto"/>
-      </w:pPr>
-      <w:r>
-        <w:t>Как современные системы голосового ввода справляются с фоновыми шумами?</w:t>
-      </w:r>
-    </w:p>
-    <w:p>
-      <w:pPr>
-        <w:pStyle w:val="a4"/>
-        <w:numPr>
-          <w:ilvl w:val="0"/>
-          <w:numId w:val="13"/>
-        </w:numPr>
-        <w:spacing w:line="360" w:lineRule="auto"/>
-      </w:pPr>
-      <w:r>
-        <w:t>Какие основные характеристики влияют на точность распознавания речи?</w:t>
-      </w:r>
-    </w:p>
-    <w:p>
-      <w:pPr>
-        <w:pStyle w:val="a4"/>
-        <w:numPr>
-          <w:ilvl w:val="0"/>
-          <w:numId w:val="13"/>
-        </w:numPr>
-        <w:spacing w:line="360" w:lineRule="auto"/>
-        <w:jc w:val="both"/>
-        <w:rPr>
-          <w:bCs/>
-          <w:sz w:val="28"/>
-          <w:szCs w:val="28"/>
-        </w:rPr>
-      </w:pPr>
-      <w:r>
-        <w:t>Как искусственный интеллект влияет на развитие технологий голосового ввода?</w:t>
+        <w:jc w:val="both"/>
+        <w:rPr>
+          <w:sz w:val="28"/>
+          <w:szCs w:val="28"/>
+        </w:rPr>
+      </w:pPr>
+      <w:r>
+        <w:rPr>
+          <w:sz w:val="28"/>
+          <w:szCs w:val="28"/>
+        </w:rPr>
+        <w:t>Системы голосового ввода значительно упрощают взаимодействие с устройствами, делая его более интуитивным и естественным для пользователя. Благодаря развитию технологий искусственного интеллекта и машинного обучения голосовые системы становятся все более точными и функциональными, что открывает новые возможности для их использования в повседневной жизни и профессиональной деятельности.</w:t>
       </w:r>
     </w:p>
     <w:sectPr>
@@ -4394,6 +4548,7 @@
   <w:style w:type="character" w:default="1" w:styleId="a0">
     <w:name w:val="Default Paragraph Font"/>
     <w:uiPriority w:val="1"/>
+    <w:semiHidden/>
     <w:unhideWhenUsed/>
   </w:style>
   <w:style w:type="table" w:default="1" w:styleId="a1">
